--- a/documentation/E16/ipv6 model.docx
+++ b/documentation/E16/ipv6 model.docx
@@ -111,7 +111,7 @@
                 </mc:Choice>
                 <mc:Fallback>
                   <w:pict>
-                    <v:oval w14:anchorId="0ABD27B0" id="Oval 1" o:spid="_x0000_s1026" style="position:absolute;margin-left:-41pt;margin-top:-10.1pt;width:505.5pt;height:33pt;z-index:-251657216;visibility:visible;mso-wrap-style:square;mso-height-percent:0;mso-wrap-distance-left:9pt;mso-wrap-distance-top:0;mso-wrap-distance-right:9pt;mso-wrap-distance-bottom:0;mso-position-horizontal:absolute;mso-position-horizontal-relative:margin;mso-position-vertical:absolute;mso-position-vertical-relative:text;mso-height-percent:0;mso-height-relative:margin;v-text-anchor:middle" o:gfxdata="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" fillcolor="#e7e6e6 [3214]" strokecolor="#a5a5a5 [3206]" strokeweight="1pt">
+                    <v:oval w14:anchorId="78BCC6F2" id="Oval 1" o:spid="_x0000_s1026" style="position:absolute;margin-left:-41pt;margin-top:-10.1pt;width:505.5pt;height:33pt;z-index:-251657216;visibility:visible;mso-wrap-style:square;mso-height-percent:0;mso-wrap-distance-left:9pt;mso-wrap-distance-top:0;mso-wrap-distance-right:9pt;mso-wrap-distance-bottom:0;mso-position-horizontal:absolute;mso-position-horizontal-relative:margin;mso-position-vertical:absolute;mso-position-vertical-relative:text;mso-height-percent:0;mso-height-relative:margin;v-text-anchor:middle" o:gfxdata="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" fillcolor="#e7e6e6 [3214]" strokecolor="#a5a5a5 [3206]" strokeweight="1pt">
                       <v:stroke joinstyle="miter"/>
                       <w10:wrap anchorx="margin"/>
                     </v:oval>
@@ -209,61 +209,6 @@
           <w:p>
             <w:r>
               <w:t>Client ID</w:t>
-            </w:r>
-          </w:p>
-        </w:tc>
-      </w:tr>
-      <w:tr>
-        <w:tc>
-          <w:tcPr>
-            <w:tcW w:w="2694" w:type="dxa"/>
-          </w:tcPr>
-          <w:p>
-            <w:r>
-              <w:t xml:space="preserve">First 2 blocks from ARIN </w:t>
-            </w:r>
-          </w:p>
-          <w:p>
-            <w:pPr>
-              <w:rPr>
-                <w:lang w:val="en-US"/>
-              </w:rPr>
-            </w:pPr>
-            <w:r>
-              <w:rPr>
-                <w:lang w:val="en-US"/>
-              </w:rPr>
-              <w:t>Third from region/special location</w:t>
-            </w:r>
-          </w:p>
-        </w:tc>
-        <w:tc>
-          <w:tcPr>
-            <w:tcW w:w="1134" w:type="dxa"/>
-          </w:tcPr>
-          <w:p>
-            <w:pPr>
-              <w:rPr>
-                <w:lang w:val="en-US"/>
-              </w:rPr>
-            </w:pPr>
-          </w:p>
-        </w:tc>
-        <w:tc>
-          <w:tcPr>
-            <w:tcW w:w="5234" w:type="dxa"/>
-          </w:tcPr>
-          <w:p>
-            <w:pPr>
-              <w:rPr>
-                <w:lang w:val="en-US"/>
-              </w:rPr>
-            </w:pPr>
-            <w:r>
-              <w:rPr>
-                <w:lang w:val="en-US"/>
-              </w:rPr>
-              <w:t>Host address</w:t>
             </w:r>
           </w:p>
         </w:tc>
